--- a/Requirements Specification Phase/Specifications Document_(2).docx
+++ b/Requirements Specification Phase/Specifications Document_(2).docx
@@ -52,7 +52,7 @@
                   <w:r>
                     <w:rPr>
                       <w:noProof/>
-                      <w:lang w:eastAsia="el-GR"/>
+                      <w:lang w:val="en-US"/>
                     </w:rPr>
                     <w:drawing>
                       <wp:inline distT="0" distB="0" distL="0" distR="0" wp14:anchorId="2F258286" wp14:editId="4D0D24D9">
@@ -163,7 +163,7 @@
                   <w:r>
                     <w:rPr>
                       <w:noProof/>
-                      <w:lang w:eastAsia="el-GR"/>
+                      <w:lang w:val="en-US"/>
                     </w:rPr>
                     <w:drawing>
                       <wp:inline distT="0" distB="0" distL="0" distR="0" wp14:anchorId="0C4B6E54" wp14:editId="44D449A8">
@@ -3736,7 +3736,23 @@
           <w:rFonts w:asciiTheme="minorHAnsi" w:hAnsiTheme="minorHAnsi" w:cstheme="minorHAnsi"/>
           <w:color w:val="76923C" w:themeColor="accent3" w:themeShade="BF"/>
         </w:rPr>
-        <w:t xml:space="preserve">The document itself should be stored in revision control, and a brief description of each version should be entered in the revision control system. That brief description can be repeated in this section. Revisions do not need to be described elsewhere in the document except inasmuch as they explain the development plan itself. </w:t>
+        <w:t xml:space="preserve">The document itself should be stored in revision control, and a brief description of each version should be entered in the revision control system. That brief description can be repeated in this section. Revisions do not need to be described elsewhere in the document except inasmuch as they explain the development plan </w:t>
+      </w:r>
+      <w:proofErr w:type="gramStart"/>
+      <w:r>
+        <w:rPr>
+          <w:rFonts w:asciiTheme="minorHAnsi" w:hAnsiTheme="minorHAnsi" w:cstheme="minorHAnsi"/>
+          <w:color w:val="76923C" w:themeColor="accent3" w:themeShade="BF"/>
+        </w:rPr>
+        <w:t>itself</w:t>
+      </w:r>
+      <w:proofErr w:type="gramEnd"/>
+      <w:r>
+        <w:rPr>
+          <w:rFonts w:asciiTheme="minorHAnsi" w:hAnsiTheme="minorHAnsi" w:cstheme="minorHAnsi"/>
+          <w:color w:val="76923C" w:themeColor="accent3" w:themeShade="BF"/>
+        </w:rPr>
+        <w:t xml:space="preserve">. </w:t>
       </w:r>
     </w:p>
     <w:tbl>
@@ -4441,6 +4457,7 @@
         </w:rPr>
         <w:t xml:space="preserve">Με τον όρο </w:t>
       </w:r>
+      <w:proofErr w:type="spellStart"/>
       <w:r>
         <w:rPr>
           <w:rFonts w:asciiTheme="minorHAnsi" w:eastAsiaTheme="minorHAnsi" w:hAnsiTheme="minorHAnsi" w:cstheme="minorBidi"/>
@@ -4450,6 +4467,7 @@
         </w:rPr>
         <w:t>StopCancerCyprus</w:t>
       </w:r>
+      <w:proofErr w:type="spellEnd"/>
       <w:r>
         <w:rPr>
           <w:rFonts w:asciiTheme="minorHAnsi" w:eastAsiaTheme="minorHAnsi" w:hAnsiTheme="minorHAnsi" w:cstheme="minorBidi"/>
@@ -4497,21 +4515,19 @@
           <w:szCs w:val="22"/>
           <w:lang w:val="el-GR" w:eastAsia="en-US"/>
         </w:rPr>
-        <w:t>Με τον όρο πελάτης εννοείται ο ΠΑΣΥΚΑΦ (Παγκύπριος Σύνδεσμος Καρκινοπαθών και Φίλων), για χάριν του οποίου αναπτύσσεται η εφαρμογή.</w:t>
-      </w:r>
-    </w:p>
-    <w:p>
-      <w:pPr>
-        <w:pStyle w:val="Comment"/>
-        <w:spacing w:line="276" w:lineRule="auto"/>
-        <w:jc w:val="both"/>
+        <w:t>Με τον όρο πελάτης εννοείται ο ΠΑΣΥΚΑΦ (</w:t>
+      </w:r>
+      <w:proofErr w:type="spellStart"/>
+      <w:r>
         <w:rPr>
           <w:rFonts w:asciiTheme="minorHAnsi" w:eastAsiaTheme="minorHAnsi" w:hAnsiTheme="minorHAnsi" w:cstheme="minorBidi"/>
           <w:color w:val="76923C" w:themeColor="accent3" w:themeShade="BF"/>
           <w:szCs w:val="22"/>
           <w:lang w:val="el-GR" w:eastAsia="en-US"/>
         </w:rPr>
-      </w:pPr>
+        <w:t>Παγκύπριος</w:t>
+      </w:r>
+      <w:proofErr w:type="spellEnd"/>
       <w:r>
         <w:rPr>
           <w:rFonts w:asciiTheme="minorHAnsi" w:eastAsiaTheme="minorHAnsi" w:hAnsiTheme="minorHAnsi" w:cstheme="minorBidi"/>
@@ -4519,6 +4535,28 @@
           <w:szCs w:val="22"/>
           <w:lang w:val="el-GR" w:eastAsia="en-US"/>
         </w:rPr>
+        <w:t xml:space="preserve"> Σύνδεσμος Καρκινοπαθών και Φίλων), για χάριν του οποίου αναπτύσσεται η εφαρμογή.</w:t>
+      </w:r>
+    </w:p>
+    <w:p>
+      <w:pPr>
+        <w:pStyle w:val="Comment"/>
+        <w:spacing w:line="276" w:lineRule="auto"/>
+        <w:jc w:val="both"/>
+        <w:rPr>
+          <w:rFonts w:asciiTheme="minorHAnsi" w:eastAsiaTheme="minorHAnsi" w:hAnsiTheme="minorHAnsi" w:cstheme="minorBidi"/>
+          <w:color w:val="76923C" w:themeColor="accent3" w:themeShade="BF"/>
+          <w:szCs w:val="22"/>
+          <w:lang w:val="el-GR" w:eastAsia="en-US"/>
+        </w:rPr>
+      </w:pPr>
+      <w:r>
+        <w:rPr>
+          <w:rFonts w:asciiTheme="minorHAnsi" w:eastAsiaTheme="minorHAnsi" w:hAnsiTheme="minorHAnsi" w:cstheme="minorBidi"/>
+          <w:color w:val="76923C" w:themeColor="accent3" w:themeShade="BF"/>
+          <w:szCs w:val="22"/>
+          <w:lang w:val="el-GR" w:eastAsia="en-US"/>
+        </w:rPr>
         <w:t>Με τον όρο χρήστης εννοείται οποιοσδήποτε ο οποίος θα χρησιμοποιεί την εν λόγω εφαρμογή.</w:t>
       </w:r>
     </w:p>
@@ -4545,6 +4583,7 @@
           <w:lang w:eastAsia="en-US"/>
         </w:rPr>
       </w:pPr>
+      <w:proofErr w:type="spellStart"/>
       <w:r>
         <w:rPr>
           <w:rFonts w:asciiTheme="minorHAnsi" w:eastAsiaTheme="minorHAnsi" w:hAnsiTheme="minorHAnsi" w:cstheme="minorBidi"/>
@@ -4552,7 +4591,37 @@
           <w:szCs w:val="22"/>
           <w:lang w:eastAsia="en-US"/>
         </w:rPr>
-        <w:t xml:space="preserve">Ιστοσελίδα του ΠΑΣΥΚΑΦ: </w:t>
+        <w:t>Ιστοσελίδ</w:t>
+      </w:r>
+      <w:proofErr w:type="spellEnd"/>
+      <w:r>
+        <w:rPr>
+          <w:rFonts w:asciiTheme="minorHAnsi" w:eastAsiaTheme="minorHAnsi" w:hAnsiTheme="minorHAnsi" w:cstheme="minorBidi"/>
+          <w:color w:val="76923C" w:themeColor="accent3" w:themeShade="BF"/>
+          <w:szCs w:val="22"/>
+          <w:lang w:eastAsia="en-US"/>
+        </w:rPr>
+        <w:t xml:space="preserve">α </w:t>
+      </w:r>
+      <w:proofErr w:type="spellStart"/>
+      <w:r>
+        <w:rPr>
+          <w:rFonts w:asciiTheme="minorHAnsi" w:eastAsiaTheme="minorHAnsi" w:hAnsiTheme="minorHAnsi" w:cstheme="minorBidi"/>
+          <w:color w:val="76923C" w:themeColor="accent3" w:themeShade="BF"/>
+          <w:szCs w:val="22"/>
+          <w:lang w:eastAsia="en-US"/>
+        </w:rPr>
+        <w:t>του</w:t>
+      </w:r>
+      <w:proofErr w:type="spellEnd"/>
+      <w:r>
+        <w:rPr>
+          <w:rFonts w:asciiTheme="minorHAnsi" w:eastAsiaTheme="minorHAnsi" w:hAnsiTheme="minorHAnsi" w:cstheme="minorBidi"/>
+          <w:color w:val="76923C" w:themeColor="accent3" w:themeShade="BF"/>
+          <w:szCs w:val="22"/>
+          <w:lang w:eastAsia="en-US"/>
+        </w:rPr>
+        <w:t xml:space="preserve"> ΠΑΣΥΚΑΦ: </w:t>
       </w:r>
     </w:p>
     <w:p>
@@ -4800,6 +4869,7 @@
           <w:lang w:eastAsia="en-US"/>
         </w:rPr>
       </w:pPr>
+      <w:proofErr w:type="spellStart"/>
       <w:r>
         <w:rPr>
           <w:rFonts w:asciiTheme="minorHAnsi" w:eastAsiaTheme="minorHAnsi" w:hAnsiTheme="minorHAnsi" w:cstheme="minorBidi"/>
@@ -4807,7 +4877,17 @@
           <w:szCs w:val="22"/>
           <w:lang w:eastAsia="en-US"/>
         </w:rPr>
-        <w:t xml:space="preserve">Vogella Tutorials: </w:t>
+        <w:t>Vogella</w:t>
+      </w:r>
+      <w:proofErr w:type="spellEnd"/>
+      <w:r>
+        <w:rPr>
+          <w:rFonts w:asciiTheme="minorHAnsi" w:eastAsiaTheme="minorHAnsi" w:hAnsiTheme="minorHAnsi" w:cstheme="minorBidi"/>
+          <w:color w:val="76923C" w:themeColor="accent3" w:themeShade="BF"/>
+          <w:szCs w:val="22"/>
+          <w:lang w:eastAsia="en-US"/>
+        </w:rPr>
+        <w:t xml:space="preserve"> Tutorials: </w:t>
       </w:r>
     </w:p>
     <w:p>
@@ -4856,6 +4936,7 @@
         </w:rPr>
         <w:t xml:space="preserve">Ιστοσελίδες σχετικά με τη χρήση του εργαλείου </w:t>
       </w:r>
+      <w:proofErr w:type="spellStart"/>
       <w:r>
         <w:rPr>
           <w:rFonts w:asciiTheme="minorHAnsi" w:eastAsiaTheme="minorHAnsi" w:hAnsiTheme="minorHAnsi" w:cstheme="minorBidi"/>
@@ -4865,6 +4946,7 @@
         </w:rPr>
         <w:t>GitHub</w:t>
       </w:r>
+      <w:proofErr w:type="spellEnd"/>
       <w:r>
         <w:rPr>
           <w:rFonts w:asciiTheme="minorHAnsi" w:eastAsiaTheme="minorHAnsi" w:hAnsiTheme="minorHAnsi" w:cstheme="minorBidi"/>
@@ -4928,6 +5010,7 @@
           </w:rPr>
           <w:t>.</w:t>
         </w:r>
+        <w:proofErr w:type="spellStart"/>
         <w:r>
           <w:rPr>
             <w:rFonts w:asciiTheme="minorHAnsi" w:eastAsiaTheme="minorHAnsi" w:hAnsiTheme="minorHAnsi" w:cstheme="minorBidi"/>
@@ -4937,6 +5020,7 @@
           </w:rPr>
           <w:t>github</w:t>
         </w:r>
+        <w:proofErr w:type="spellEnd"/>
         <w:r>
           <w:rPr>
             <w:rFonts w:asciiTheme="minorHAnsi" w:eastAsiaTheme="minorHAnsi" w:hAnsiTheme="minorHAnsi" w:cstheme="minorBidi"/>
@@ -5018,6 +5102,7 @@
           </w:rPr>
           <w:t>-</w:t>
         </w:r>
+        <w:proofErr w:type="spellStart"/>
         <w:r>
           <w:rPr>
             <w:rFonts w:asciiTheme="minorHAnsi" w:eastAsiaTheme="minorHAnsi" w:hAnsiTheme="minorHAnsi" w:cstheme="minorBidi"/>
@@ -5027,6 +5112,7 @@
           </w:rPr>
           <w:t>git</w:t>
         </w:r>
+        <w:proofErr w:type="spellEnd"/>
       </w:hyperlink>
     </w:p>
     <w:p>
@@ -5082,6 +5168,7 @@
           </w:rPr>
           <w:t>.</w:t>
         </w:r>
+        <w:proofErr w:type="spellStart"/>
         <w:r>
           <w:rPr>
             <w:rFonts w:asciiTheme="minorHAnsi" w:eastAsiaTheme="minorHAnsi" w:hAnsiTheme="minorHAnsi" w:cstheme="minorBidi"/>
@@ -5091,6 +5178,7 @@
           </w:rPr>
           <w:t>github</w:t>
         </w:r>
+        <w:proofErr w:type="spellEnd"/>
         <w:r>
           <w:rPr>
             <w:rFonts w:asciiTheme="minorHAnsi" w:eastAsiaTheme="minorHAnsi" w:hAnsiTheme="minorHAnsi" w:cstheme="minorBidi"/>
@@ -5236,6 +5324,7 @@
           </w:rPr>
           <w:t>.</w:t>
         </w:r>
+        <w:proofErr w:type="spellStart"/>
         <w:r>
           <w:rPr>
             <w:rFonts w:asciiTheme="minorHAnsi" w:eastAsiaTheme="minorHAnsi" w:hAnsiTheme="minorHAnsi" w:cstheme="minorBidi"/>
@@ -5245,6 +5334,7 @@
           </w:rPr>
           <w:t>github</w:t>
         </w:r>
+        <w:proofErr w:type="spellEnd"/>
         <w:r>
           <w:rPr>
             <w:rFonts w:asciiTheme="minorHAnsi" w:eastAsiaTheme="minorHAnsi" w:hAnsiTheme="minorHAnsi" w:cstheme="minorBidi"/>
@@ -5390,6 +5480,7 @@
           </w:rPr>
           <w:t>.</w:t>
         </w:r>
+        <w:proofErr w:type="spellStart"/>
         <w:r>
           <w:rPr>
             <w:rFonts w:asciiTheme="minorHAnsi" w:eastAsiaTheme="minorHAnsi" w:hAnsiTheme="minorHAnsi" w:cstheme="minorBidi"/>
@@ -5399,6 +5490,7 @@
           </w:rPr>
           <w:t>github</w:t>
         </w:r>
+        <w:proofErr w:type="spellEnd"/>
         <w:r>
           <w:rPr>
             <w:rFonts w:asciiTheme="minorHAnsi" w:eastAsiaTheme="minorHAnsi" w:hAnsiTheme="minorHAnsi" w:cstheme="minorBidi"/>
@@ -5495,12 +5587,14 @@
           </w:rPr>
           <w:t>://</w:t>
         </w:r>
+        <w:proofErr w:type="spellStart"/>
         <w:r>
           <w:rPr>
             <w:color w:val="76923C" w:themeColor="accent3" w:themeShade="BF"/>
           </w:rPr>
           <w:t>rogerdudler</w:t>
         </w:r>
+        <w:proofErr w:type="spellEnd"/>
         <w:r>
           <w:rPr>
             <w:color w:val="76923C" w:themeColor="accent3" w:themeShade="BF"/>
@@ -5508,12 +5602,14 @@
           </w:rPr>
           <w:t>.</w:t>
         </w:r>
+        <w:proofErr w:type="spellStart"/>
         <w:r>
           <w:rPr>
             <w:color w:val="76923C" w:themeColor="accent3" w:themeShade="BF"/>
           </w:rPr>
           <w:t>github</w:t>
         </w:r>
+        <w:proofErr w:type="spellEnd"/>
         <w:r>
           <w:rPr>
             <w:color w:val="76923C" w:themeColor="accent3" w:themeShade="BF"/>
@@ -5521,12 +5617,14 @@
           </w:rPr>
           <w:t>.</w:t>
         </w:r>
+        <w:proofErr w:type="spellStart"/>
         <w:r>
           <w:rPr>
             <w:color w:val="76923C" w:themeColor="accent3" w:themeShade="BF"/>
           </w:rPr>
           <w:t>io</w:t>
         </w:r>
+        <w:proofErr w:type="spellEnd"/>
         <w:r>
           <w:rPr>
             <w:color w:val="76923C" w:themeColor="accent3" w:themeShade="BF"/>
@@ -5534,12 +5632,14 @@
           </w:rPr>
           <w:t>/</w:t>
         </w:r>
+        <w:proofErr w:type="spellStart"/>
         <w:r>
           <w:rPr>
             <w:color w:val="76923C" w:themeColor="accent3" w:themeShade="BF"/>
           </w:rPr>
           <w:t>git</w:t>
         </w:r>
+        <w:proofErr w:type="spellEnd"/>
         <w:r>
           <w:rPr>
             <w:color w:val="76923C" w:themeColor="accent3" w:themeShade="BF"/>
@@ -5594,9 +5694,9 @@
       <w:pPr>
         <w:pStyle w:val="Heading1"/>
       </w:pPr>
-      <w:bookmarkStart w:id="56" w:name="_Toc294217032"/>
-      <w:bookmarkStart w:id="57" w:name="_Toc303082171"/>
-      <w:bookmarkStart w:id="58" w:name="_Toc370470797"/>
+      <w:bookmarkStart w:id="56" w:name="_Toc370470797"/>
+      <w:bookmarkStart w:id="57" w:name="_Toc294217032"/>
+      <w:bookmarkStart w:id="58" w:name="_Toc303082171"/>
       <w:r>
         <w:lastRenderedPageBreak/>
         <w:t>Data</w:t>
@@ -5613,14 +5713,14 @@
       <w:r>
         <w:t>e</w:t>
       </w:r>
-      <w:bookmarkEnd w:id="58"/>
+      <w:bookmarkEnd w:id="56"/>
       <w:r>
         <w:rPr>
           <w:lang w:val="el-GR"/>
         </w:rPr>
         <w:t xml:space="preserve"> </w:t>
       </w:r>
-      <w:bookmarkEnd w:id="56"/>
+      <w:bookmarkEnd w:id="57"/>
     </w:p>
     <w:p>
       <w:pPr>
@@ -5723,7 +5823,25 @@
           <w:i w:val="0"/>
           <w:lang w:val="el-GR"/>
         </w:rPr>
-        <w:t>Ηλικία (ημέρα/μήνας/χρονολογία</w:t>
+        <w:t>Ηλικία (ημέρα/μήνας/</w:t>
+      </w:r>
+      <w:proofErr w:type="spellStart"/>
+      <w:r>
+        <w:rPr>
+          <w:rFonts w:ascii="Cambria" w:hAnsi="Cambria"/>
+          <w:i w:val="0"/>
+          <w:lang w:val="el-GR"/>
+        </w:rPr>
+        <w:t>χρονολογί</w:t>
+      </w:r>
+      <w:proofErr w:type="spellEnd"/>
+      <w:r>
+        <w:rPr>
+          <w:rFonts w:ascii="Cambria" w:hAnsi="Cambria"/>
+          <w:i w:val="0"/>
+          <w:lang w:val="el-GR"/>
+        </w:rPr>
+        <w:t>α</w:t>
       </w:r>
       <w:r>
         <w:rPr>
@@ -5762,7 +5880,25 @@
           <w:i w:val="0"/>
           <w:lang w:val="el-GR"/>
         </w:rPr>
-        <w:t>Φύλο (άρρεν/θήλυ</w:t>
+        <w:t>Φύλο (άρρεν/</w:t>
+      </w:r>
+      <w:proofErr w:type="spellStart"/>
+      <w:r>
+        <w:rPr>
+          <w:rFonts w:ascii="Cambria" w:hAnsi="Cambria"/>
+          <w:i w:val="0"/>
+          <w:lang w:val="el-GR"/>
+        </w:rPr>
+        <w:t>θήλ</w:t>
+      </w:r>
+      <w:proofErr w:type="spellEnd"/>
+      <w:r>
+        <w:rPr>
+          <w:rFonts w:ascii="Cambria" w:hAnsi="Cambria"/>
+          <w:i w:val="0"/>
+          <w:lang w:val="el-GR"/>
+        </w:rPr>
+        <w:t>υ</w:t>
       </w:r>
       <w:r>
         <w:rPr>
@@ -5911,7 +6047,25 @@
           <w:i w:val="0"/>
           <w:lang w:val="el-GR"/>
         </w:rPr>
-        <w:t xml:space="preserve"> για οποιοδήποτε είδος καρκίνου (ναι/όχι</w:t>
+        <w:t xml:space="preserve"> για οποιοδήποτε είδος καρκίνου (ναι/</w:t>
+      </w:r>
+      <w:proofErr w:type="spellStart"/>
+      <w:r>
+        <w:rPr>
+          <w:rFonts w:ascii="Cambria" w:hAnsi="Cambria"/>
+          <w:i w:val="0"/>
+          <w:lang w:val="el-GR"/>
+        </w:rPr>
+        <w:t>όχ</w:t>
+      </w:r>
+      <w:proofErr w:type="spellEnd"/>
+      <w:r>
+        <w:rPr>
+          <w:rFonts w:ascii="Cambria" w:hAnsi="Cambria"/>
+          <w:i w:val="0"/>
+          <w:lang w:val="el-GR"/>
+        </w:rPr>
+        <w:t>ι</w:t>
       </w:r>
       <w:r>
         <w:rPr>
@@ -6028,7 +6182,25 @@
           <w:i w:val="0"/>
           <w:lang w:val="el-GR"/>
         </w:rPr>
-        <w:t>Εάν ο χρήστης πραγματοποιεί συστηματική κατανάλωση αλκοόλ, περισσότερο από 5 φορές την εβδομάδα, περισσότερο από 2 ποτήρια την ημέρα (ναι/όχι</w:t>
+        <w:t>Εάν ο χρήστης πραγματοποιεί συστηματική κατανάλωση αλκοόλ, περισσότερο από 5 φορές την εβδομάδα, περισσότερο από 2 ποτήρια την ημέρα (ναι/</w:t>
+      </w:r>
+      <w:proofErr w:type="spellStart"/>
+      <w:r>
+        <w:rPr>
+          <w:rFonts w:ascii="Cambria" w:hAnsi="Cambria"/>
+          <w:i w:val="0"/>
+          <w:lang w:val="el-GR"/>
+        </w:rPr>
+        <w:t>όχ</w:t>
+      </w:r>
+      <w:proofErr w:type="spellEnd"/>
+      <w:r>
+        <w:rPr>
+          <w:rFonts w:ascii="Cambria" w:hAnsi="Cambria"/>
+          <w:i w:val="0"/>
+          <w:lang w:val="el-GR"/>
+        </w:rPr>
+        <w:t>ι</w:t>
       </w:r>
       <w:r>
         <w:rPr>
@@ -6107,7 +6279,25 @@
           <w:i w:val="0"/>
           <w:lang w:val="el-GR"/>
         </w:rPr>
-        <w:t>Εάν ο χρήστης είναι σεξουαλικά ενεργός/ή για περισσότερα από 2 χρόνια (ναι/όχι</w:t>
+        <w:t>Εάν ο χρήστης είναι σεξουαλικά ενεργός/ή για περισσότερα από 2 χρόνια (ναι/</w:t>
+      </w:r>
+      <w:proofErr w:type="spellStart"/>
+      <w:r>
+        <w:rPr>
+          <w:rFonts w:ascii="Cambria" w:hAnsi="Cambria"/>
+          <w:i w:val="0"/>
+          <w:lang w:val="el-GR"/>
+        </w:rPr>
+        <w:t>όχ</w:t>
+      </w:r>
+      <w:proofErr w:type="spellEnd"/>
+      <w:r>
+        <w:rPr>
+          <w:rFonts w:ascii="Cambria" w:hAnsi="Cambria"/>
+          <w:i w:val="0"/>
+          <w:lang w:val="el-GR"/>
+        </w:rPr>
+        <w:t>ι</w:t>
       </w:r>
       <w:r>
         <w:rPr>
@@ -6247,7 +6437,25 @@
           <w:i w:val="0"/>
           <w:lang w:val="el-GR"/>
         </w:rPr>
-        <w:t xml:space="preserve"> (ναι/όχι</w:t>
+        <w:t xml:space="preserve"> (ναι/</w:t>
+      </w:r>
+      <w:proofErr w:type="spellStart"/>
+      <w:r>
+        <w:rPr>
+          <w:rFonts w:ascii="Cambria" w:hAnsi="Cambria"/>
+          <w:i w:val="0"/>
+          <w:lang w:val="el-GR"/>
+        </w:rPr>
+        <w:t>όχ</w:t>
+      </w:r>
+      <w:proofErr w:type="spellEnd"/>
+      <w:r>
+        <w:rPr>
+          <w:rFonts w:ascii="Cambria" w:hAnsi="Cambria"/>
+          <w:i w:val="0"/>
+          <w:lang w:val="el-GR"/>
+        </w:rPr>
+        <w:t>ι</w:t>
       </w:r>
       <w:r>
         <w:rPr>
@@ -8537,7 +8745,7 @@
         <w:lastRenderedPageBreak/>
         <w:t>Use Cases</w:t>
       </w:r>
-      <w:bookmarkEnd w:id="57"/>
+      <w:bookmarkEnd w:id="58"/>
       <w:bookmarkEnd w:id="61"/>
     </w:p>
     <w:p>
@@ -8557,6 +8765,7 @@
         <w:rPr>
           <w:i/>
           <w:color w:val="76923C" w:themeColor="accent3" w:themeShade="BF"/>
+          <w:lang w:val="el-GR"/>
         </w:rPr>
       </w:pPr>
       <w:r>
@@ -8615,6 +8824,14 @@
         </w:rPr>
         <w:t>s.</w:t>
       </w:r>
+    </w:p>
+    <w:p>
+      <w:pPr>
+        <w:rPr>
+          <w:color w:val="000000" w:themeColor="text1"/>
+          <w:lang w:val="el-GR"/>
+        </w:rPr>
+      </w:pPr>
     </w:p>
     <w:p>
       <w:pPr>
@@ -8734,20 +8951,369 @@
               <w:pStyle w:val="TableText"/>
               <w:rPr>
                 <w:sz w:val="20"/>
+                <w:lang w:val="el-GR"/>
               </w:rPr>
             </w:pPr>
             <w:r>
               <w:rPr>
-                <w:i/>
                 <w:sz w:val="20"/>
-              </w:rPr>
-              <w:t>Brief description of the actor and its role in the system.  This description should be no more than a small paragraph and should give the reader an understanding of the role of the actor in the organisation.  Mandatory.</w:t>
+                <w:lang w:val="el-GR"/>
+              </w:rPr>
+              <w:t>Για</w:t>
             </w:r>
             <w:r>
               <w:rPr>
                 <w:sz w:val="20"/>
-              </w:rPr>
-              <w:tab/>
+                <w:lang w:val="el-GR"/>
+              </w:rPr>
+              <w:t xml:space="preserve"> </w:t>
+            </w:r>
+            <w:r>
+              <w:rPr>
+                <w:sz w:val="20"/>
+                <w:lang w:val="el-GR"/>
+              </w:rPr>
+              <w:t>το</w:t>
+            </w:r>
+            <w:r>
+              <w:rPr>
+                <w:sz w:val="20"/>
+                <w:lang w:val="el-GR"/>
+              </w:rPr>
+              <w:t xml:space="preserve"> </w:t>
+            </w:r>
+            <w:r>
+              <w:rPr>
+                <w:sz w:val="20"/>
+              </w:rPr>
+              <w:t>SCC</w:t>
+            </w:r>
+            <w:r>
+              <w:rPr>
+                <w:sz w:val="20"/>
+                <w:lang w:val="el-GR"/>
+              </w:rPr>
+              <w:t xml:space="preserve"> </w:t>
+            </w:r>
+            <w:r>
+              <w:rPr>
+                <w:sz w:val="20"/>
+                <w:lang w:val="el-GR"/>
+              </w:rPr>
+              <w:t xml:space="preserve">ένας </w:t>
+            </w:r>
+            <w:r>
+              <w:rPr>
+                <w:sz w:val="20"/>
+              </w:rPr>
+              <w:t>actor</w:t>
+            </w:r>
+            <w:r>
+              <w:rPr>
+                <w:sz w:val="20"/>
+                <w:lang w:val="el-GR"/>
+              </w:rPr>
+              <w:t xml:space="preserve"> </w:t>
+            </w:r>
+            <w:r>
+              <w:rPr>
+                <w:sz w:val="20"/>
+                <w:lang w:val="el-GR"/>
+              </w:rPr>
+              <w:t>θα</w:t>
+            </w:r>
+            <w:r>
+              <w:rPr>
+                <w:sz w:val="20"/>
+                <w:lang w:val="el-GR"/>
+              </w:rPr>
+              <w:t xml:space="preserve"> </w:t>
+            </w:r>
+            <w:r>
+              <w:rPr>
+                <w:sz w:val="20"/>
+                <w:lang w:val="el-GR"/>
+              </w:rPr>
+              <w:t>είναι</w:t>
+            </w:r>
+            <w:r>
+              <w:rPr>
+                <w:sz w:val="20"/>
+                <w:lang w:val="el-GR"/>
+              </w:rPr>
+              <w:t xml:space="preserve"> </w:t>
+            </w:r>
+            <w:r>
+              <w:rPr>
+                <w:sz w:val="20"/>
+                <w:lang w:val="el-GR"/>
+              </w:rPr>
+              <w:t>ο</w:t>
+            </w:r>
+            <w:r>
+              <w:rPr>
+                <w:sz w:val="20"/>
+                <w:lang w:val="el-GR"/>
+              </w:rPr>
+              <w:t xml:space="preserve"> </w:t>
+            </w:r>
+            <w:r>
+              <w:rPr>
+                <w:sz w:val="20"/>
+                <w:lang w:val="el-GR"/>
+              </w:rPr>
+              <w:t>οποιοσδήποτε</w:t>
+            </w:r>
+            <w:r>
+              <w:rPr>
+                <w:sz w:val="20"/>
+                <w:lang w:val="el-GR"/>
+              </w:rPr>
+              <w:t xml:space="preserve"> </w:t>
+            </w:r>
+            <w:r>
+              <w:rPr>
+                <w:sz w:val="20"/>
+                <w:lang w:val="el-GR"/>
+              </w:rPr>
+              <w:t>κάτοχος</w:t>
+            </w:r>
+            <w:r>
+              <w:rPr>
+                <w:sz w:val="20"/>
+                <w:lang w:val="el-GR"/>
+              </w:rPr>
+              <w:t xml:space="preserve"> </w:t>
+            </w:r>
+            <w:r>
+              <w:rPr>
+                <w:sz w:val="20"/>
+                <w:lang w:val="el-GR"/>
+              </w:rPr>
+              <w:t>ενός</w:t>
+            </w:r>
+            <w:r>
+              <w:rPr>
+                <w:sz w:val="20"/>
+                <w:lang w:val="el-GR"/>
+              </w:rPr>
+              <w:t xml:space="preserve"> </w:t>
+            </w:r>
+            <w:r>
+              <w:rPr>
+                <w:sz w:val="20"/>
+              </w:rPr>
+              <w:t>smart</w:t>
+            </w:r>
+            <w:r>
+              <w:rPr>
+                <w:sz w:val="20"/>
+                <w:lang w:val="el-GR"/>
+              </w:rPr>
+              <w:t xml:space="preserve"> </w:t>
+            </w:r>
+            <w:r>
+              <w:rPr>
+                <w:sz w:val="20"/>
+              </w:rPr>
+              <w:t>phone</w:t>
+            </w:r>
+            <w:r>
+              <w:rPr>
+                <w:sz w:val="20"/>
+                <w:lang w:val="el-GR"/>
+              </w:rPr>
+              <w:t xml:space="preserve"> </w:t>
+            </w:r>
+            <w:r>
+              <w:rPr>
+                <w:sz w:val="20"/>
+                <w:lang w:val="el-GR"/>
+              </w:rPr>
+              <w:t>το</w:t>
+            </w:r>
+            <w:r>
+              <w:rPr>
+                <w:sz w:val="20"/>
+                <w:lang w:val="el-GR"/>
+              </w:rPr>
+              <w:t xml:space="preserve"> </w:t>
+            </w:r>
+            <w:r>
+              <w:rPr>
+                <w:sz w:val="20"/>
+                <w:lang w:val="el-GR"/>
+              </w:rPr>
+              <w:t>οποίο</w:t>
+            </w:r>
+            <w:r>
+              <w:rPr>
+                <w:sz w:val="20"/>
+                <w:lang w:val="el-GR"/>
+              </w:rPr>
+              <w:t xml:space="preserve"> </w:t>
+            </w:r>
+            <w:r>
+              <w:rPr>
+                <w:sz w:val="20"/>
+                <w:lang w:val="el-GR"/>
+              </w:rPr>
+              <w:t>υποστηρίζει</w:t>
+            </w:r>
+            <w:r>
+              <w:rPr>
+                <w:sz w:val="20"/>
+                <w:lang w:val="el-GR"/>
+              </w:rPr>
+              <w:t xml:space="preserve"> </w:t>
+            </w:r>
+            <w:r>
+              <w:rPr>
+                <w:sz w:val="20"/>
+                <w:lang w:val="el-GR"/>
+              </w:rPr>
+              <w:t>λειτουργικό</w:t>
+            </w:r>
+            <w:r>
+              <w:rPr>
+                <w:sz w:val="20"/>
+                <w:lang w:val="el-GR"/>
+              </w:rPr>
+              <w:t xml:space="preserve"> </w:t>
+            </w:r>
+            <w:r>
+              <w:rPr>
+                <w:sz w:val="20"/>
+              </w:rPr>
+              <w:t>Android</w:t>
+            </w:r>
+            <w:r>
+              <w:rPr>
+                <w:sz w:val="20"/>
+                <w:lang w:val="el-GR"/>
+              </w:rPr>
+              <w:t>.</w:t>
+            </w:r>
+            <w:r>
+              <w:rPr>
+                <w:sz w:val="20"/>
+                <w:lang w:val="el-GR"/>
+              </w:rPr>
+              <w:t xml:space="preserve"> </w:t>
+            </w:r>
+            <w:r>
+              <w:rPr>
+                <w:sz w:val="20"/>
+                <w:lang w:val="el-GR"/>
+              </w:rPr>
+              <w:t xml:space="preserve">Οι ενέργειες που θα μπορεί ο συγκεκριμένος </w:t>
+            </w:r>
+            <w:r>
+              <w:rPr>
+                <w:sz w:val="20"/>
+              </w:rPr>
+              <w:t>actor</w:t>
+            </w:r>
+            <w:r>
+              <w:rPr>
+                <w:sz w:val="20"/>
+                <w:lang w:val="el-GR"/>
+              </w:rPr>
+              <w:t xml:space="preserve"> να εκτελεί είναι, για προσωπική </w:t>
+            </w:r>
+            <w:r>
+              <w:rPr>
+                <w:sz w:val="20"/>
+                <w:lang w:val="el-GR"/>
+              </w:rPr>
+              <w:t xml:space="preserve">του </w:t>
+            </w:r>
+            <w:r>
+              <w:rPr>
+                <w:sz w:val="20"/>
+                <w:lang w:val="el-GR"/>
+              </w:rPr>
+              <w:t>ενημέρωση (π.χ. προτεινόμενες εξετάσεις για τις εισόδους που έχει δώσει), γενική ενημ</w:t>
+            </w:r>
+            <w:r>
+              <w:rPr>
+                <w:sz w:val="20"/>
+                <w:lang w:val="el-GR"/>
+              </w:rPr>
+              <w:t xml:space="preserve">έρωση (μορφές καρκίνου, τρόποι πρόληψης κλπ) καθώς και  πρόσβαση σε ρυθμίσεις της εφαρμογής (ενεργοποίηση/απενεργοποίηση των </w:t>
+            </w:r>
+            <w:r>
+              <w:rPr>
+                <w:sz w:val="20"/>
+              </w:rPr>
+              <w:t>push</w:t>
+            </w:r>
+            <w:r>
+              <w:rPr>
+                <w:sz w:val="20"/>
+                <w:lang w:val="el-GR"/>
+              </w:rPr>
+              <w:t xml:space="preserve"> </w:t>
+            </w:r>
+            <w:r>
+              <w:rPr>
+                <w:sz w:val="20"/>
+              </w:rPr>
+              <w:t>notification</w:t>
+            </w:r>
+            <w:r>
+              <w:rPr>
+                <w:sz w:val="20"/>
+                <w:lang w:val="el-GR"/>
+              </w:rPr>
+              <w:t xml:space="preserve">, </w:t>
+            </w:r>
+            <w:r>
+              <w:rPr>
+                <w:sz w:val="20"/>
+                <w:lang w:val="el-GR"/>
+              </w:rPr>
+              <w:t xml:space="preserve">αλλαγή ώρας των </w:t>
+            </w:r>
+            <w:r>
+              <w:rPr>
+                <w:sz w:val="20"/>
+              </w:rPr>
+              <w:t>push</w:t>
+            </w:r>
+            <w:r>
+              <w:rPr>
+                <w:sz w:val="20"/>
+                <w:lang w:val="el-GR"/>
+              </w:rPr>
+              <w:t xml:space="preserve"> </w:t>
+            </w:r>
+            <w:r>
+              <w:rPr>
+                <w:sz w:val="20"/>
+              </w:rPr>
+              <w:t>notification</w:t>
+            </w:r>
+            <w:r>
+              <w:rPr>
+                <w:sz w:val="20"/>
+                <w:lang w:val="el-GR"/>
+              </w:rPr>
+              <w:t>,</w:t>
+            </w:r>
+            <w:r>
+              <w:rPr>
+                <w:sz w:val="20"/>
+                <w:lang w:val="el-GR"/>
+              </w:rPr>
+              <w:t xml:space="preserve"> αλλαγή προσωπικών δεδομένων)</w:t>
+            </w:r>
+            <w:r>
+              <w:rPr>
+                <w:sz w:val="20"/>
+                <w:lang w:val="el-GR"/>
+              </w:rPr>
+              <w:t>.</w:t>
             </w:r>
           </w:p>
         </w:tc>
@@ -8789,10 +9355,10 @@
             </w:pPr>
             <w:r>
               <w:rPr>
-                <w:i/>
                 <w:sz w:val="20"/>
-              </w:rPr>
-              <w:t>Any other names by which this actor may be known.  A simple list is sufficient.  Say ‘None’ if there are none.</w:t>
+                <w:lang w:val="el-GR"/>
+              </w:rPr>
+              <w:t>Χρήστης της εφαρμογής</w:t>
             </w:r>
           </w:p>
         </w:tc>
@@ -8837,7 +9403,14 @@
                 <w:i/>
                 <w:sz w:val="20"/>
               </w:rPr>
-              <w:t>The ancestors for the actor.  Some actors may be specialised types of other actors.  A simple list of the names of the ancestors will suffice.  Say ‘None’ if there are none.</w:t>
+              <w:t>N</w:t>
+            </w:r>
+            <w:r>
+              <w:rPr>
+                <w:i/>
+                <w:sz w:val="20"/>
+              </w:rPr>
+              <w:t>one.</w:t>
             </w:r>
           </w:p>
         </w:tc>
@@ -8879,10 +9452,33 @@
             </w:pPr>
             <w:r>
               <w:rPr>
+                <w:sz w:val="20"/>
+                <w:lang w:val="el-GR"/>
+              </w:rPr>
+              <w:t>Χρήστης της εφαρμογής</w:t>
+            </w:r>
+            <w:r>
+              <w:rPr>
                 <w:i/>
                 <w:sz w:val="20"/>
               </w:rPr>
-              <w:t>Active/Passive - Person/External System.  Mandatory.</w:t>
+              <w:t xml:space="preserve"> (Person)</w:t>
+            </w:r>
+          </w:p>
+          <w:p>
+            <w:pPr>
+              <w:pStyle w:val="TableText"/>
+              <w:rPr>
+                <w:i/>
+                <w:sz w:val="20"/>
+              </w:rPr>
+            </w:pPr>
+            <w:r>
+              <w:rPr>
+                <w:i/>
+                <w:sz w:val="20"/>
+              </w:rPr>
+              <w:t>Primary actor</w:t>
             </w:r>
           </w:p>
         </w:tc>
@@ -8918,6 +9514,12 @@
       <w:bookmarkEnd w:id="77"/>
       <w:bookmarkEnd w:id="78"/>
     </w:p>
+    <w:p/>
+    <w:p/>
+    <w:p/>
+    <w:p/>
+    <w:p/>
+    <w:p/>
     <w:p>
       <w:pPr>
         <w:pStyle w:val="Heading3"/>
@@ -8927,6 +9529,7 @@
       </w:pPr>
       <w:bookmarkStart w:id="79" w:name="_Toc370470805"/>
       <w:r>
+        <w:lastRenderedPageBreak/>
         <w:t xml:space="preserve">Case 1 - </w:t>
       </w:r>
       <w:r>
@@ -8942,7 +9545,6 @@
         <w:rPr>
           <w:b/>
           <w:noProof/>
-          <w:lang w:val="el-GR" w:eastAsia="el-GR"/>
         </w:rPr>
         <w:drawing>
           <wp:anchor distT="0" distB="0" distL="114300" distR="114300" simplePos="0" relativeHeight="251659264" behindDoc="0" locked="0" layoutInCell="1" allowOverlap="1" wp14:anchorId="74E40E39" wp14:editId="498855ED">
@@ -9033,7 +9635,6 @@
         <w:rPr>
           <w:b/>
         </w:rPr>
-        <w:lastRenderedPageBreak/>
         <w:t>Primary</w:t>
       </w:r>
       <w:r>
@@ -9547,6 +10148,9 @@
     </w:p>
     <w:p>
       <w:pPr>
+        <w:pBdr>
+          <w:bottom w:val="single" w:sz="12" w:space="1" w:color="auto"/>
+        </w:pBdr>
         <w:contextualSpacing/>
         <w:rPr>
           <w:b/>
@@ -9585,12 +10189,32 @@
           <w:b/>
         </w:rPr>
       </w:pPr>
-      <w:r>
+    </w:p>
+    <w:p>
+      <w:pPr>
+        <w:contextualSpacing/>
         <w:rPr>
           <w:b/>
         </w:rPr>
-        <w:t>______________________________________________________________________________</w:t>
-      </w:r>
+      </w:pPr>
+    </w:p>
+    <w:p>
+      <w:pPr>
+        <w:contextualSpacing/>
+        <w:rPr>
+          <w:b/>
+        </w:rPr>
+      </w:pPr>
+    </w:p>
+    <w:p>
+      <w:pPr>
+        <w:contextualSpacing/>
+        <w:rPr>
+          <w:b/>
+        </w:rPr>
+      </w:pPr>
+      <w:bookmarkStart w:id="80" w:name="_GoBack"/>
+      <w:bookmarkEnd w:id="80"/>
     </w:p>
     <w:p>
       <w:pPr>
@@ -9605,8 +10229,9 @@
         <w:pStyle w:val="Heading3"/>
         <w:ind w:left="709" w:hanging="709"/>
       </w:pPr>
-      <w:bookmarkStart w:id="80" w:name="_Toc370470806"/>
-      <w:r>
+      <w:bookmarkStart w:id="81" w:name="_Toc370470806"/>
+      <w:r>
+        <w:lastRenderedPageBreak/>
         <w:t xml:space="preserve">Case 2 - </w:t>
       </w:r>
       <w:r>
@@ -9627,7 +10252,7 @@
       <w:r>
         <w:t>.</w:t>
       </w:r>
-      <w:bookmarkEnd w:id="80"/>
+      <w:bookmarkEnd w:id="81"/>
     </w:p>
     <w:p>
       <w:pPr>
@@ -9639,7 +10264,6 @@
       <w:r>
         <w:rPr>
           <w:noProof/>
-          <w:lang w:val="el-GR" w:eastAsia="el-GR"/>
         </w:rPr>
         <w:drawing>
           <wp:anchor distT="0" distB="0" distL="114300" distR="114300" simplePos="0" relativeHeight="251660288" behindDoc="0" locked="0" layoutInCell="1" allowOverlap="1" wp14:anchorId="6AE14B13" wp14:editId="06C9793B">
@@ -9919,7 +10543,6 @@
           <w:rFonts w:ascii="Times New Roman" w:hAnsi="Times New Roman"/>
           <w:b/>
         </w:rPr>
-        <w:lastRenderedPageBreak/>
         <w:t>Scenario:</w:t>
       </w:r>
     </w:p>
@@ -10025,11 +10648,10 @@
         <w:pStyle w:val="Heading3"/>
         <w:ind w:left="709" w:hanging="709"/>
       </w:pPr>
-      <w:bookmarkStart w:id="81" w:name="_Toc370470807"/>
+      <w:bookmarkStart w:id="82" w:name="_Toc370470807"/>
       <w:r>
         <w:rPr>
           <w:noProof/>
-          <w:lang w:val="el-GR" w:eastAsia="el-GR"/>
         </w:rPr>
         <w:drawing>
           <wp:anchor distT="0" distB="0" distL="114300" distR="114300" simplePos="0" relativeHeight="251661312" behindDoc="0" locked="0" layoutInCell="1" allowOverlap="1" wp14:anchorId="303AA734" wp14:editId="664FD031">
@@ -10097,12 +10719,14 @@
       <w:r>
         <w:t>Case 3 –</w:t>
       </w:r>
+      <w:proofErr w:type="gramStart"/>
       <w:r>
         <w:rPr>
           <w:lang w:val="el-GR"/>
         </w:rPr>
         <w:t>Υπενθυμίσεις(</w:t>
       </w:r>
+      <w:proofErr w:type="gramEnd"/>
       <w:r>
         <w:t>push notifications</w:t>
       </w:r>
@@ -10112,7 +10736,7 @@
         </w:rPr>
         <w:t>)</w:t>
       </w:r>
-      <w:bookmarkEnd w:id="81"/>
+      <w:bookmarkEnd w:id="82"/>
     </w:p>
     <w:p>
       <w:pPr>
@@ -10187,6 +10811,7 @@
           <w:b/>
           <w:lang w:val="it-IT"/>
         </w:rPr>
+        <w:lastRenderedPageBreak/>
         <w:t>Goal</w:t>
       </w:r>
       <w:r>
@@ -10792,9 +11417,8 @@
           <w:lang w:val="el-GR"/>
         </w:rPr>
       </w:pPr>
-      <w:bookmarkStart w:id="82" w:name="_Toc370470808"/>
-      <w:r>
-        <w:lastRenderedPageBreak/>
+      <w:bookmarkStart w:id="83" w:name="_Toc370470808"/>
+      <w:r>
         <w:t>Case</w:t>
       </w:r>
       <w:r>
@@ -10816,45 +11440,44 @@
         </w:rPr>
         <w:t>Λίστα με Επερχόμενες Προτεινόμενες Εξετάσεις</w:t>
       </w:r>
-      <w:bookmarkEnd w:id="82"/>
+      <w:bookmarkEnd w:id="83"/>
     </w:p>
     <w:p>
       <w:pPr>
         <w:contextualSpacing/>
-        <w:rPr>
-          <w:rFonts w:ascii="Cambria" w:hAnsi="Cambria"/>
-          <w:b/>
-          <w:noProof/>
-          <w:lang w:eastAsia="el-GR"/>
-        </w:rPr>
-      </w:pPr>
-    </w:p>
-    <w:p>
-      <w:pPr>
-        <w:contextualSpacing/>
-        <w:rPr>
-          <w:rFonts w:ascii="Cambria" w:hAnsi="Cambria"/>
-          <w:b/>
-          <w:noProof/>
-          <w:lang w:eastAsia="el-GR"/>
-        </w:rPr>
-      </w:pPr>
-    </w:p>
-    <w:p>
-      <w:pPr>
-        <w:contextualSpacing/>
-        <w:rPr>
-          <w:rFonts w:ascii="Cambria" w:hAnsi="Cambria"/>
-          <w:b/>
-          <w:lang w:val="it-IT"/>
-        </w:rPr>
-      </w:pPr>
-      <w:r>
         <w:rPr>
           <w:rFonts w:ascii="Cambria" w:hAnsi="Cambria"/>
           <w:b/>
           <w:noProof/>
           <w:lang w:val="el-GR" w:eastAsia="el-GR"/>
+        </w:rPr>
+      </w:pPr>
+    </w:p>
+    <w:p>
+      <w:pPr>
+        <w:contextualSpacing/>
+        <w:rPr>
+          <w:rFonts w:ascii="Cambria" w:hAnsi="Cambria"/>
+          <w:b/>
+          <w:noProof/>
+          <w:lang w:val="el-GR" w:eastAsia="el-GR"/>
+        </w:rPr>
+      </w:pPr>
+    </w:p>
+    <w:p>
+      <w:pPr>
+        <w:contextualSpacing/>
+        <w:rPr>
+          <w:rFonts w:ascii="Cambria" w:hAnsi="Cambria"/>
+          <w:b/>
+          <w:lang w:val="it-IT"/>
+        </w:rPr>
+      </w:pPr>
+      <w:r>
+        <w:rPr>
+          <w:rFonts w:ascii="Cambria" w:hAnsi="Cambria"/>
+          <w:b/>
+          <w:noProof/>
         </w:rPr>
         <w:drawing>
           <wp:inline distT="0" distB="0" distL="0" distR="0" wp14:anchorId="690B6B0C" wp14:editId="136204C1">
@@ -11074,7 +11697,39 @@
           <w:rFonts w:ascii="Cambria" w:hAnsi="Cambria"/>
           <w:lang w:val="el-GR"/>
         </w:rPr>
-        <w:t>μφανίζονται με τη σειρά όλες οι προτεινόμενες εξετάσεις για τις οποίες δημιουργείται push notification (</w:t>
+        <w:t xml:space="preserve">μφανίζονται με τη σειρά όλες οι προτεινόμενες εξετάσεις για τις οποίες δημιουργείται </w:t>
+      </w:r>
+      <w:proofErr w:type="spellStart"/>
+      <w:r>
+        <w:rPr>
+          <w:rFonts w:ascii="Cambria" w:hAnsi="Cambria"/>
+          <w:lang w:val="el-GR"/>
+        </w:rPr>
+        <w:t>push</w:t>
+      </w:r>
+      <w:proofErr w:type="spellEnd"/>
+      <w:r>
+        <w:rPr>
+          <w:rFonts w:ascii="Cambria" w:hAnsi="Cambria"/>
+          <w:lang w:val="el-GR"/>
+        </w:rPr>
+        <w:t xml:space="preserve"> </w:t>
+      </w:r>
+      <w:proofErr w:type="spellStart"/>
+      <w:r>
+        <w:rPr>
+          <w:rFonts w:ascii="Cambria" w:hAnsi="Cambria"/>
+          <w:lang w:val="el-GR"/>
+        </w:rPr>
+        <w:t>notification</w:t>
+      </w:r>
+      <w:proofErr w:type="spellEnd"/>
+      <w:r>
+        <w:rPr>
+          <w:rFonts w:ascii="Cambria" w:hAnsi="Cambria"/>
+          <w:lang w:val="el-GR"/>
+        </w:rPr>
+        <w:t xml:space="preserve"> (</w:t>
       </w:r>
       <w:r>
         <w:rPr>
@@ -11134,6 +11789,7 @@
           <w:rFonts w:ascii="Cambria" w:hAnsi="Cambria"/>
           <w:b/>
         </w:rPr>
+        <w:lastRenderedPageBreak/>
         <w:t>Preconditions</w:t>
       </w:r>
       <w:r>
@@ -11166,6 +11822,7 @@
         <w:rPr>
           <w:rFonts w:asciiTheme="majorHAnsi" w:hAnsiTheme="majorHAnsi"/>
           <w:b/>
+          <w:lang w:val="el-GR"/>
         </w:rPr>
       </w:pPr>
     </w:p>
@@ -11235,11 +11892,33 @@
         </w:rPr>
         <w:t xml:space="preserve"> </w:t>
       </w:r>
-      <w:r>
-        <w:rPr>
-          <w:lang w:val="el-GR"/>
-        </w:rPr>
-        <w:t>push notification και την ημερομηνία διεκπεραίωσης της κάθε μίας από αυτές (αυτή που έχει ορίσει ο χρήστης αν υπάρχει, διαφορετικά</w:t>
+      <w:proofErr w:type="spellStart"/>
+      <w:r>
+        <w:rPr>
+          <w:lang w:val="el-GR"/>
+        </w:rPr>
+        <w:t>push</w:t>
+      </w:r>
+      <w:proofErr w:type="spellEnd"/>
+      <w:r>
+        <w:rPr>
+          <w:lang w:val="el-GR"/>
+        </w:rPr>
+        <w:t xml:space="preserve"> </w:t>
+      </w:r>
+      <w:proofErr w:type="spellStart"/>
+      <w:r>
+        <w:rPr>
+          <w:lang w:val="el-GR"/>
+        </w:rPr>
+        <w:t>notification</w:t>
+      </w:r>
+      <w:proofErr w:type="spellEnd"/>
+      <w:r>
+        <w:rPr>
+          <w:lang w:val="el-GR"/>
+        </w:rPr>
+        <w:t xml:space="preserve"> και την ημερομηνία διεκπεραίωσης της κάθε μίας από αυτές (αυτή που έχει ορίσει ο χρήστης αν υπάρχει, διαφορετικά</w:t>
       </w:r>
       <w:r>
         <w:rPr>
@@ -11265,7 +11944,21 @@
         <w:rPr>
           <w:lang w:val="el-GR"/>
         </w:rPr>
-        <w:t>, όπως εξηγήθηκε στο στο παραδοτέο ‘</w:t>
+        <w:t xml:space="preserve">, όπως εξηγήθηκε στο </w:t>
+      </w:r>
+      <w:proofErr w:type="spellStart"/>
+      <w:r>
+        <w:rPr>
+          <w:lang w:val="el-GR"/>
+        </w:rPr>
+        <w:t>στο</w:t>
+      </w:r>
+      <w:proofErr w:type="spellEnd"/>
+      <w:r>
+        <w:rPr>
+          <w:lang w:val="el-GR"/>
+        </w:rPr>
+        <w:t xml:space="preserve"> παραδοτέο ‘</w:t>
       </w:r>
       <w:r>
         <w:t>Requirements</w:t>
@@ -11306,6 +11999,7 @@
         <w:rPr>
           <w:rFonts w:ascii="Cambria" w:hAnsi="Cambria"/>
           <w:b/>
+          <w:lang w:val="el-GR"/>
         </w:rPr>
       </w:pPr>
     </w:p>
@@ -11396,25 +12090,7 @@
         <w:rPr>
           <w:lang w:val="el-GR"/>
         </w:rPr>
-        <w:t xml:space="preserve">Χρήστης: </w:t>
-      </w:r>
-      <w:r>
-        <w:rPr>
-          <w:lang w:val="el-GR"/>
-        </w:rPr>
-        <w:t xml:space="preserve">Επιλογή </w:t>
-      </w:r>
-      <w:r>
-        <w:rPr>
-          <w:lang w:val="el-GR"/>
-        </w:rPr>
-        <w:t>«εμφάνιση λίστας προτεινόμενων</w:t>
-      </w:r>
-      <w:r>
-        <w:rPr>
-          <w:lang w:val="el-GR"/>
-        </w:rPr>
-        <w:t>».</w:t>
+        <w:t>Χρήστης: Επιλογή «εμφάνιση λίστας προτεινόμενων».</w:t>
       </w:r>
     </w:p>
     <w:p>
@@ -11422,15 +12098,13 @@
         <w:spacing w:after="0"/>
         <w:rPr>
           <w:b/>
+          <w:lang w:val="el-GR"/>
         </w:rPr>
       </w:pPr>
     </w:p>
     <w:p>
       <w:pPr>
         <w:spacing w:after="0"/>
-        <w:rPr>
-          <w:lang w:val="el-GR"/>
-        </w:rPr>
       </w:pPr>
       <w:r>
         <w:rPr>
@@ -11441,7 +12115,6 @@
       <w:r>
         <w:rPr>
           <w:b/>
-          <w:lang w:val="el-GR"/>
         </w:rPr>
         <w:t xml:space="preserve">: </w:t>
       </w:r>
@@ -11455,9 +12128,6 @@
         <w:t>one</w:t>
       </w:r>
       <w:r>
-        <w:rPr>
-          <w:lang w:val="el-GR"/>
-        </w:rPr>
         <w:t>.</w:t>
       </w:r>
     </w:p>
@@ -11478,9 +12148,6 @@
           <w:bottom w:val="single" w:sz="6" w:space="1" w:color="auto"/>
         </w:pBdr>
         <w:spacing w:after="0" w:line="360" w:lineRule="auto"/>
-        <w:rPr>
-          <w:lang w:val="el-GR"/>
-        </w:rPr>
       </w:pPr>
       <w:r>
         <w:rPr>
@@ -11491,7 +12158,6 @@
       <w:r>
         <w:rPr>
           <w:b/>
-          <w:lang w:val="el-GR"/>
         </w:rPr>
         <w:t xml:space="preserve"> </w:t>
       </w:r>
@@ -11504,14 +12170,12 @@
       <w:r>
         <w:rPr>
           <w:b/>
-          <w:lang w:val="el-GR"/>
         </w:rPr>
         <w:t>:</w:t>
       </w:r>
       <w:r>
         <w:rPr>
           <w:b/>
-          <w:lang w:val="el-GR"/>
         </w:rPr>
         <w:t xml:space="preserve"> </w:t>
       </w:r>
@@ -11519,9 +12183,6 @@
         <w:t>None</w:t>
       </w:r>
       <w:r>
-        <w:rPr>
-          <w:lang w:val="el-GR"/>
-        </w:rPr>
         <w:t>.</w:t>
       </w:r>
     </w:p>
@@ -11546,9 +12207,7 @@
           <w:rFonts w:ascii="Cambria" w:hAnsi="Cambria"/>
           <w:b w:val="0"/>
           <w:noProof/>
-          <w:lang w:val="el-GR" w:eastAsia="el-GR"/>
-        </w:rPr>
-        <w:lastRenderedPageBreak/>
+        </w:rPr>
         <w:drawing>
           <wp:anchor distT="0" distB="0" distL="114300" distR="114300" simplePos="0" relativeHeight="251662336" behindDoc="0" locked="0" layoutInCell="1" allowOverlap="1" wp14:anchorId="001307D5" wp14:editId="33150C07">
             <wp:simplePos x="0" y="0"/>
@@ -11754,7 +12413,56 @@
         <w:rPr>
           <w:lang w:val="el-GR"/>
         </w:rPr>
-        <w:t>) για παροχή δυνατότητας στο χρήστη να τροποποιήσει οποιοδήποτε δεδομένο (για παράδειγμα σε περιπτώσεις λάθους εισαγωγής ή αλλαγής κάποιου από αυτά). Επίσης παρέχεται η δυνατότητα ‘Reset’/’Επανακαθορισμού’ των στοιχείων αυτών, όπως και για απενεργοποίηση των υπενθυμίσεων (push notifications). Παράλληλα ο χρήστης δύναται να καθορίσει την ώρα ενεργοποίησης των υπενθυμίσεων (όχι όμως την ημερομηνία – βλέπε</w:t>
+        <w:t xml:space="preserve">) για παροχή δυνατότητας στο χρήστη να τροποποιήσει οποιοδήποτε </w:t>
+      </w:r>
+      <w:r>
+        <w:rPr>
+          <w:lang w:val="el-GR"/>
+        </w:rPr>
+        <w:lastRenderedPageBreak/>
+        <w:t>δεδομένο (για παράδειγμα σε περιπτώσεις λάθους εισαγωγής ή αλλαγής κάποιου από αυτά). Επίσης παρέχεται η δυνατότητα ‘</w:t>
+      </w:r>
+      <w:proofErr w:type="spellStart"/>
+      <w:r>
+        <w:rPr>
+          <w:lang w:val="el-GR"/>
+        </w:rPr>
+        <w:t>Reset</w:t>
+      </w:r>
+      <w:proofErr w:type="spellEnd"/>
+      <w:r>
+        <w:rPr>
+          <w:lang w:val="el-GR"/>
+        </w:rPr>
+        <w:t>’/’Επανακαθορισμού’ των στοιχείων αυτών, όπως και για απενεργοποίηση των υπενθυμίσεων (</w:t>
+      </w:r>
+      <w:proofErr w:type="spellStart"/>
+      <w:r>
+        <w:rPr>
+          <w:lang w:val="el-GR"/>
+        </w:rPr>
+        <w:t>push</w:t>
+      </w:r>
+      <w:proofErr w:type="spellEnd"/>
+      <w:r>
+        <w:rPr>
+          <w:lang w:val="el-GR"/>
+        </w:rPr>
+        <w:t xml:space="preserve"> </w:t>
+      </w:r>
+      <w:proofErr w:type="spellStart"/>
+      <w:r>
+        <w:rPr>
+          <w:lang w:val="el-GR"/>
+        </w:rPr>
+        <w:t>notifications</w:t>
+      </w:r>
+      <w:proofErr w:type="spellEnd"/>
+      <w:r>
+        <w:rPr>
+          <w:lang w:val="el-GR"/>
+        </w:rPr>
+        <w:t>). Παράλληλα ο χρήστης δύναται να καθορίσει την ώρα ενεργοποίησης των υπενθυμίσεων (όχι όμως την ημερομηνία – βλέπε</w:t>
       </w:r>
       <w:r>
         <w:rPr>
@@ -11959,13 +12667,7 @@
         <w:rPr>
           <w:lang w:val="el-GR"/>
         </w:rPr>
-        <w:t>Χρήστης:</w:t>
-      </w:r>
-      <w:r>
-        <w:rPr>
-          <w:lang w:val="el-GR"/>
-        </w:rPr>
-        <w:t xml:space="preserve"> επιλέγει το στοιχείο το οποίο επιθυμεί να τροποποιήσει.</w:t>
+        <w:t>Χρήστης: επιλέγει το στοιχείο το οποίο επιθυμεί να τροποποιήσει.</w:t>
       </w:r>
     </w:p>
     <w:p>
@@ -12032,7 +12734,6 @@
         <w:rPr>
           <w:lang w:val="el-GR"/>
         </w:rPr>
-        <w:lastRenderedPageBreak/>
         <w:t>Μία η περισσότερες από τις εισόδους είναι μη αποδεχτές (το ύψος ή το βάρος – τα υπόλοιπα είναι περιορισμένης επιλογής όπως έχει αναλυθεί στο παραδοτέο ‘</w:t>
       </w:r>
       <w:r>
@@ -12096,7 +12797,6 @@
         <w:rPr>
           <w:i/>
           <w:noProof/>
-          <w:lang w:val="el-GR" w:eastAsia="el-GR"/>
         </w:rPr>
         <w:drawing>
           <wp:anchor distT="0" distB="0" distL="114300" distR="114300" simplePos="0" relativeHeight="251663360" behindDoc="0" locked="0" layoutInCell="1" allowOverlap="1" wp14:anchorId="2531A61F" wp14:editId="29FFC444">
@@ -12163,10 +12863,7 @@
       </w:r>
     </w:p>
     <w:p/>
-    <w:p>
-      <w:bookmarkStart w:id="83" w:name="_GoBack"/>
-      <w:bookmarkEnd w:id="83"/>
-    </w:p>
+    <w:p/>
     <w:p>
       <w:pPr>
         <w:rPr>
@@ -12189,8 +12886,8 @@
         <w:pStyle w:val="Heading1"/>
       </w:pPr>
       <w:bookmarkStart w:id="84" w:name="_Toc303082177"/>
-      <w:bookmarkStart w:id="85" w:name="_Toc116227466"/>
-      <w:bookmarkStart w:id="86" w:name="_Toc370470809"/>
+      <w:bookmarkStart w:id="85" w:name="_Toc370470809"/>
+      <w:bookmarkStart w:id="86" w:name="_Toc116227466"/>
       <w:r>
         <w:t>Domain Model</w:t>
       </w:r>
@@ -12198,7 +12895,7 @@
       <w:r>
         <w:t xml:space="preserve"> Class Diagram</w:t>
       </w:r>
-      <w:bookmarkEnd w:id="86"/>
+      <w:bookmarkEnd w:id="85"/>
     </w:p>
     <w:p>
       <w:pPr>
@@ -12241,138 +12938,146 @@
           <w:i/>
           <w:color w:val="76923C" w:themeColor="accent3" w:themeShade="BF"/>
         </w:rPr>
-        <w:t xml:space="preserve">Complex systems may need to be partitioned into Subject Areas with each subject area containing a subset of the classes (e.g. in a </w:t>
-      </w:r>
-      <w:r>
+        <w:t>Complex systems may need to be partitioned into Subject Areas with each subject area containing a subset of the classes (e.g. in a telecommunication system one subject area may refer to the billing system and another one to the customer care system).</w:t>
+      </w:r>
+    </w:p>
+    <w:p>
+      <w:pPr>
+        <w:jc w:val="both"/>
+        <w:rPr>
+          <w:i/>
+        </w:rPr>
+      </w:pPr>
+    </w:p>
+    <w:p>
+      <w:pPr>
+        <w:jc w:val="both"/>
+        <w:rPr>
+          <w:i/>
+        </w:rPr>
+      </w:pPr>
+    </w:p>
+    <w:p>
+      <w:pPr>
+        <w:jc w:val="both"/>
+        <w:rPr>
+          <w:i/>
+        </w:rPr>
+      </w:pPr>
+    </w:p>
+    <w:p>
+      <w:pPr>
+        <w:jc w:val="both"/>
+        <w:rPr>
+          <w:i/>
+        </w:rPr>
+      </w:pPr>
+    </w:p>
+    <w:p>
+      <w:pPr>
+        <w:jc w:val="both"/>
+        <w:rPr>
+          <w:i/>
+        </w:rPr>
+      </w:pPr>
+    </w:p>
+    <w:p>
+      <w:pPr>
+        <w:jc w:val="both"/>
+        <w:rPr>
+          <w:i/>
+        </w:rPr>
+      </w:pPr>
+    </w:p>
+    <w:p>
+      <w:pPr>
+        <w:jc w:val="both"/>
+        <w:rPr>
+          <w:i/>
+        </w:rPr>
+      </w:pPr>
+    </w:p>
+    <w:p>
+      <w:pPr>
+        <w:rPr>
+          <w:i/>
+        </w:rPr>
+      </w:pPr>
+      <w:r>
+        <w:rPr>
+          <w:i/>
+        </w:rPr>
+        <w:br w:type="page"/>
+      </w:r>
+    </w:p>
+    <w:p>
+      <w:pPr>
+        <w:pStyle w:val="Heading1"/>
+      </w:pPr>
+      <w:bookmarkStart w:id="87" w:name="_Toc303082181"/>
+      <w:bookmarkStart w:id="88" w:name="_Toc370470810"/>
+      <w:r>
+        <w:lastRenderedPageBreak/>
+        <w:t>Activities Plan</w:t>
+      </w:r>
+      <w:bookmarkEnd w:id="86"/>
+      <w:bookmarkEnd w:id="87"/>
+      <w:bookmarkEnd w:id="88"/>
+    </w:p>
+    <w:p>
+      <w:pPr>
         <w:rPr>
           <w:i/>
           <w:color w:val="76923C" w:themeColor="accent3" w:themeShade="BF"/>
         </w:rPr>
-        <w:lastRenderedPageBreak/>
-        <w:t>telecommunication system one subject area may refer to the billing system and another one to the customer care system).</w:t>
-      </w:r>
-    </w:p>
-    <w:p>
-      <w:pPr>
-        <w:jc w:val="both"/>
-        <w:rPr>
-          <w:i/>
-        </w:rPr>
-      </w:pPr>
-    </w:p>
-    <w:p>
-      <w:pPr>
-        <w:jc w:val="both"/>
-        <w:rPr>
-          <w:i/>
-        </w:rPr>
-      </w:pPr>
-    </w:p>
-    <w:p>
-      <w:pPr>
-        <w:jc w:val="both"/>
-        <w:rPr>
-          <w:i/>
-        </w:rPr>
-      </w:pPr>
-    </w:p>
-    <w:p>
-      <w:pPr>
-        <w:jc w:val="both"/>
-        <w:rPr>
-          <w:i/>
-        </w:rPr>
-      </w:pPr>
-    </w:p>
-    <w:p>
-      <w:pPr>
-        <w:jc w:val="both"/>
-        <w:rPr>
-          <w:i/>
-        </w:rPr>
-      </w:pPr>
-    </w:p>
-    <w:p>
-      <w:pPr>
-        <w:jc w:val="both"/>
-        <w:rPr>
-          <w:i/>
-        </w:rPr>
-      </w:pPr>
-    </w:p>
-    <w:p>
-      <w:pPr>
-        <w:jc w:val="both"/>
-        <w:rPr>
-          <w:i/>
-        </w:rPr>
-      </w:pPr>
-    </w:p>
-    <w:p>
-      <w:pPr>
-        <w:rPr>
-          <w:i/>
-        </w:rPr>
-      </w:pPr>
-      <w:r>
-        <w:rPr>
-          <w:i/>
-        </w:rPr>
-        <w:br w:type="page"/>
-      </w:r>
-    </w:p>
-    <w:p>
-      <w:pPr>
-        <w:pStyle w:val="Heading1"/>
-      </w:pPr>
-      <w:bookmarkStart w:id="87" w:name="_Toc303082181"/>
-      <w:bookmarkStart w:id="88" w:name="_Toc370470810"/>
-      <w:r>
-        <w:lastRenderedPageBreak/>
-        <w:t>Activities Plan</w:t>
-      </w:r>
-      <w:bookmarkEnd w:id="85"/>
-      <w:bookmarkEnd w:id="87"/>
-      <w:bookmarkEnd w:id="88"/>
-    </w:p>
-    <w:p>
-      <w:pPr>
+      </w:pPr>
+      <w:r>
         <w:rPr>
           <w:i/>
           <w:color w:val="76923C" w:themeColor="accent3" w:themeShade="BF"/>
         </w:rPr>
-      </w:pPr>
-      <w:r>
+        <w:t>In this Section provide a Gantt diagram of the tasks, tests, and activities you need to perform to complete the project.</w:t>
+      </w:r>
+    </w:p>
+    <w:p>
+      <w:pPr>
+        <w:pStyle w:val="Heading2"/>
+      </w:pPr>
+      <w:bookmarkStart w:id="89" w:name="_Toc370470811"/>
+      <w:r>
+        <w:t>Development Phases</w:t>
+      </w:r>
+      <w:bookmarkEnd w:id="89"/>
+    </w:p>
+    <w:p>
+      <w:pPr>
         <w:rPr>
           <w:i/>
           <w:color w:val="76923C" w:themeColor="accent3" w:themeShade="BF"/>
         </w:rPr>
-        <w:t>In this Section provide a Gantt diagram of the tasks, tests, and activities you need to perform to complete the project.</w:t>
-      </w:r>
-    </w:p>
-    <w:p>
-      <w:pPr>
-        <w:pStyle w:val="Heading2"/>
-      </w:pPr>
-      <w:bookmarkStart w:id="89" w:name="_Toc370470811"/>
-      <w:r>
-        <w:t>Development Phases</w:t>
-      </w:r>
-      <w:bookmarkEnd w:id="89"/>
-    </w:p>
-    <w:p>
-      <w:pPr>
+      </w:pPr>
+      <w:r>
         <w:rPr>
           <w:i/>
           <w:color w:val="76923C" w:themeColor="accent3" w:themeShade="BF"/>
         </w:rPr>
-      </w:pPr>
+        <w:t xml:space="preserve">Describe the lifecycle used and the phases of the project (e.g. </w:t>
+      </w:r>
+      <w:proofErr w:type="gramStart"/>
       <w:r>
         <w:rPr>
           <w:i/>
           <w:color w:val="76923C" w:themeColor="accent3" w:themeShade="BF"/>
         </w:rPr>
-        <w:t>Describe the lifecycle used and the phases of the project (e.g. design, implementation etc.).</w:t>
+        <w:t>design,</w:t>
+      </w:r>
+      <w:proofErr w:type="gramEnd"/>
+      <w:r>
+        <w:rPr>
+          <w:i/>
+          <w:color w:val="76923C" w:themeColor="accent3" w:themeShade="BF"/>
+        </w:rPr>
+        <w:t xml:space="preserve"> implementation etc.).</w:t>
       </w:r>
       <w:r>
         <w:rPr>
@@ -13026,7 +13731,7 @@
           <w:rPr>
             <w:noProof/>
           </w:rPr>
-          <w:t>15</w:t>
+          <w:t>12</w:t>
         </w:r>
         <w:r>
           <w:rPr>
@@ -16127,7 +16832,7 @@
 </file>
 
 <file path=customXml/itemProps1.xml><?xml version="1.0" encoding="utf-8"?>
-<ds:datastoreItem xmlns:ds="http://schemas.openxmlformats.org/officeDocument/2006/customXml" ds:itemID="{18E18C8E-B22E-4300-AAEF-BFD7FFEB67A0}">
+<ds:datastoreItem xmlns:ds="http://schemas.openxmlformats.org/officeDocument/2006/customXml" ds:itemID="{A6C076BE-7636-4536-A840-98D351EF03CC}">
   <ds:schemaRefs>
     <ds:schemaRef ds:uri="http://schemas.openxmlformats.org/officeDocument/2006/bibliography"/>
   </ds:schemaRefs>
